--- a/Bao_cao_web.docx
+++ b/Bao_cao_web.docx
@@ -4,6 +4,558 @@
   <w:body>
     <w:p>
       <w:pPr>
+        <w:rPr>
+          <w:b/>
+          <w:bCs/>
+        </w:rPr>
+      </w:pPr>
+    </w:p>
+    <w:sdt>
+      <w:sdtPr>
+        <w:rPr>
+          <w:sz w:val="28"/>
+          <w:szCs w:val="28"/>
+        </w:rPr>
+        <w:id w:val="-270321704"/>
+        <w:docPartObj>
+          <w:docPartGallery w:val="Cover Pages"/>
+          <w:docPartUnique/>
+        </w:docPartObj>
+      </w:sdtPr>
+      <w:sdtContent>
+        <w:p>
+          <w:pPr>
+            <w:jc w:val="center"/>
+            <w:rPr>
+              <w:b/>
+              <w:bCs/>
+              <w:sz w:val="32"/>
+              <w:szCs w:val="32"/>
+              <w:lang w:val="vi-VN"/>
+            </w:rPr>
+          </w:pPr>
+          <w:r>
+            <w:rPr>
+              <w:b/>
+              <w:bCs/>
+              <w:sz w:val="32"/>
+              <w:szCs w:val="32"/>
+              <w:lang w:val="vi-VN"/>
+            </w:rPr>
+            <w:t>TRƯỜNG ĐẠI HỌC THỦY LỢI</w:t>
+          </w:r>
+        </w:p>
+        <w:p>
+          <w:pPr>
+            <w:jc w:val="center"/>
+            <w:rPr>
+              <w:b/>
+              <w:bCs/>
+              <w:sz w:val="32"/>
+              <w:szCs w:val="32"/>
+            </w:rPr>
+          </w:pPr>
+          <w:r>
+            <w:rPr>
+              <w:b/>
+              <w:bCs/>
+              <w:sz w:val="32"/>
+              <w:szCs w:val="32"/>
+              <w:lang w:val="vi-VN"/>
+            </w:rPr>
+            <w:t xml:space="preserve">KHOA </w:t>
+          </w:r>
+          <w:r>
+            <w:rPr>
+              <w:b/>
+              <w:bCs/>
+              <w:sz w:val="32"/>
+              <w:szCs w:val="32"/>
+            </w:rPr>
+            <w:t>CÔNG NGHỆ THÔNG TIN</w:t>
+          </w:r>
+        </w:p>
+        <w:p>
+          <w:pPr>
+            <w:jc w:val="center"/>
+            <w:rPr>
+              <w:sz w:val="32"/>
+              <w:szCs w:val="32"/>
+            </w:rPr>
+          </w:pPr>
+          <w:r>
+            <w:rPr>
+              <w:sz w:val="32"/>
+              <w:szCs w:val="32"/>
+            </w:rPr>
+            <w:t>-----</w:t>
+          </w:r>
+          <w:r>
+            <w:rPr>
+              <w:sz w:val="32"/>
+              <w:szCs w:val="32"/>
+              <w:vertAlign w:val="subscript"/>
+            </w:rPr>
+            <w:t xml:space="preserve">0 </w:t>
+          </w:r>
+          <w:r>
+            <w:rPr>
+              <w:sz w:val="32"/>
+              <w:szCs w:val="32"/>
+            </w:rPr>
+            <w:t xml:space="preserve">0 </w:t>
+          </w:r>
+          <w:r>
+            <w:rPr>
+              <w:sz w:val="32"/>
+              <w:szCs w:val="32"/>
+              <w:vertAlign w:val="subscript"/>
+            </w:rPr>
+            <w:t>0</w:t>
+          </w:r>
+          <w:r>
+            <w:rPr>
+              <w:sz w:val="32"/>
+              <w:szCs w:val="32"/>
+            </w:rPr>
+            <w:t>-----</w:t>
+          </w:r>
+        </w:p>
+        <w:p>
+          <w:pPr>
+            <w:jc w:val="center"/>
+            <w:rPr>
+              <w:sz w:val="32"/>
+              <w:szCs w:val="32"/>
+            </w:rPr>
+          </w:pPr>
+          <w:r>
+            <w:rPr>
+              <w:noProof/>
+              <w:sz w:val="32"/>
+              <w:szCs w:val="32"/>
+            </w:rPr>
+            <w:drawing>
+              <wp:inline distT="0" distB="0" distL="0" distR="0" wp14:anchorId="43EAF349" wp14:editId="27841F39">
+                <wp:extent cx="1971675" cy="1162050"/>
+                <wp:effectExtent l="0" t="0" r="9525" b="0"/>
+                <wp:docPr id="11" name="Picture 11" descr="Logo-WRU"/>
+                <wp:cNvGraphicFramePr>
+                  <a:graphicFrameLocks xmlns:a="http://schemas.openxmlformats.org/drawingml/2006/main" noChangeAspect="1"/>
+                </wp:cNvGraphicFramePr>
+                <a:graphic xmlns:a="http://schemas.openxmlformats.org/drawingml/2006/main">
+                  <a:graphicData uri="http://schemas.openxmlformats.org/drawingml/2006/picture">
+                    <pic:pic xmlns:pic="http://schemas.openxmlformats.org/drawingml/2006/picture">
+                      <pic:nvPicPr>
+                        <pic:cNvPr id="0" name="Picture 50" descr="Logo-WRU"/>
+                        <pic:cNvPicPr>
+                          <a:picLocks noChangeAspect="1" noChangeArrowheads="1"/>
+                        </pic:cNvPicPr>
+                      </pic:nvPicPr>
+                      <pic:blipFill>
+                        <a:blip r:embed="rId5">
+                          <a:extLst>
+                            <a:ext uri="{28A0092B-C50C-407E-A947-70E740481C1C}">
+                              <a14:useLocalDpi xmlns:a14="http://schemas.microsoft.com/office/drawing/2010/main" val="0"/>
+                            </a:ext>
+                          </a:extLst>
+                        </a:blip>
+                        <a:srcRect/>
+                        <a:stretch>
+                          <a:fillRect/>
+                        </a:stretch>
+                      </pic:blipFill>
+                      <pic:spPr bwMode="auto">
+                        <a:xfrm>
+                          <a:off x="0" y="0"/>
+                          <a:ext cx="1971675" cy="1162050"/>
+                        </a:xfrm>
+                        <a:prstGeom prst="rect">
+                          <a:avLst/>
+                        </a:prstGeom>
+                        <a:noFill/>
+                        <a:ln>
+                          <a:noFill/>
+                        </a:ln>
+                      </pic:spPr>
+                    </pic:pic>
+                  </a:graphicData>
+                </a:graphic>
+              </wp:inline>
+            </w:drawing>
+          </w:r>
+        </w:p>
+        <w:p>
+          <w:pPr>
+            <w:jc w:val="center"/>
+            <w:rPr>
+              <w:sz w:val="32"/>
+              <w:szCs w:val="32"/>
+            </w:rPr>
+          </w:pPr>
+        </w:p>
+        <w:p>
+          <w:pPr>
+            <w:jc w:val="center"/>
+            <w:rPr>
+              <w:b/>
+              <w:bCs/>
+              <w:sz w:val="32"/>
+              <w:szCs w:val="32"/>
+            </w:rPr>
+          </w:pPr>
+          <w:r>
+            <w:rPr>
+              <w:b/>
+              <w:bCs/>
+              <w:sz w:val="32"/>
+              <w:szCs w:val="32"/>
+            </w:rPr>
+            <w:t>BÁO CÁO HỌC PHẦN</w:t>
+          </w:r>
+        </w:p>
+        <w:p>
+          <w:pPr>
+            <w:jc w:val="center"/>
+            <w:rPr>
+              <w:b/>
+              <w:bCs/>
+              <w:sz w:val="32"/>
+              <w:szCs w:val="32"/>
+            </w:rPr>
+          </w:pPr>
+          <w:r>
+            <w:rPr>
+              <w:b/>
+              <w:bCs/>
+              <w:sz w:val="32"/>
+              <w:szCs w:val="32"/>
+            </w:rPr>
+            <w:t>CÔNG NGHỆ WEB</w:t>
+          </w:r>
+        </w:p>
+        <w:p>
+          <w:pPr>
+            <w:jc w:val="center"/>
+            <w:rPr>
+              <w:sz w:val="32"/>
+              <w:szCs w:val="32"/>
+            </w:rPr>
+          </w:pPr>
+        </w:p>
+        <w:p>
+          <w:pPr>
+            <w:jc w:val="center"/>
+            <w:rPr>
+              <w:b/>
+              <w:bCs/>
+              <w:sz w:val="32"/>
+              <w:szCs w:val="32"/>
+            </w:rPr>
+          </w:pPr>
+          <w:r>
+            <w:rPr>
+              <w:b/>
+              <w:bCs/>
+              <w:sz w:val="32"/>
+              <w:szCs w:val="32"/>
+            </w:rPr>
+            <w:t>ĐỀ TÀI:</w:t>
+          </w:r>
+          <w:r>
+            <w:rPr>
+              <w:b/>
+              <w:bCs/>
+              <w:sz w:val="32"/>
+              <w:szCs w:val="32"/>
+            </w:rPr>
+            <w:t xml:space="preserve"> </w:t>
+          </w:r>
+          <w:r>
+            <w:rPr>
+              <w:b/>
+              <w:bCs/>
+              <w:sz w:val="32"/>
+              <w:szCs w:val="32"/>
+            </w:rPr>
+            <w:t xml:space="preserve">XÂY DỰNG </w:t>
+          </w:r>
+          <w:r>
+            <w:rPr>
+              <w:b/>
+              <w:bCs/>
+              <w:sz w:val="32"/>
+              <w:szCs w:val="32"/>
+            </w:rPr>
+            <w:t xml:space="preserve">WEBSITE </w:t>
+          </w:r>
+        </w:p>
+        <w:p>
+          <w:pPr>
+            <w:jc w:val="center"/>
+            <w:rPr>
+              <w:b/>
+              <w:bCs/>
+              <w:sz w:val="32"/>
+              <w:szCs w:val="32"/>
+              <w:lang w:val="vi-VN"/>
+            </w:rPr>
+          </w:pPr>
+          <w:r>
+            <w:rPr>
+              <w:b/>
+              <w:bCs/>
+              <w:sz w:val="32"/>
+              <w:szCs w:val="32"/>
+            </w:rPr>
+            <w:t>KHOA CÔNG NGHỆ THÔNG TIN</w:t>
+          </w:r>
+        </w:p>
+        <w:p>
+          <w:pPr>
+            <w:rPr>
+              <w:sz w:val="32"/>
+              <w:szCs w:val="32"/>
+            </w:rPr>
+          </w:pPr>
+          <w:r>
+            <w:rPr>
+              <w:sz w:val="32"/>
+              <w:szCs w:val="32"/>
+            </w:rPr>
+            <w:tab/>
+          </w:r>
+        </w:p>
+        <w:p>
+          <w:pPr>
+            <w:rPr>
+              <w:sz w:val="32"/>
+              <w:szCs w:val="32"/>
+            </w:rPr>
+          </w:pPr>
+        </w:p>
+        <w:p>
+          <w:pPr>
+            <w:ind w:left="2880"/>
+            <w:rPr>
+              <w:b/>
+              <w:bCs/>
+              <w:sz w:val="32"/>
+              <w:szCs w:val="32"/>
+            </w:rPr>
+          </w:pPr>
+          <w:r>
+            <w:rPr>
+              <w:b/>
+              <w:bCs/>
+              <w:sz w:val="32"/>
+              <w:szCs w:val="32"/>
+            </w:rPr>
+            <w:t>Nhóm sinh viên thực hiện:</w:t>
+          </w:r>
+        </w:p>
+        <w:p>
+          <w:pPr>
+            <w:ind w:left="6480"/>
+            <w:rPr>
+              <w:b/>
+              <w:bCs/>
+              <w:sz w:val="32"/>
+              <w:szCs w:val="32"/>
+            </w:rPr>
+          </w:pPr>
+          <w:r>
+            <w:rPr>
+              <w:b/>
+              <w:bCs/>
+              <w:sz w:val="32"/>
+              <w:szCs w:val="32"/>
+            </w:rPr>
+            <w:t>Nguyễn Đình Dương</w:t>
+          </w:r>
+        </w:p>
+        <w:p>
+          <w:pPr>
+            <w:ind w:left="6480"/>
+            <w:rPr>
+              <w:b/>
+              <w:bCs/>
+              <w:sz w:val="32"/>
+              <w:szCs w:val="32"/>
+            </w:rPr>
+          </w:pPr>
+          <w:r>
+            <w:rPr>
+              <w:b/>
+              <w:bCs/>
+              <w:sz w:val="32"/>
+              <w:szCs w:val="32"/>
+            </w:rPr>
+            <w:t>Đặng Văn Đ</w:t>
+          </w:r>
+          <w:bookmarkStart w:id="0" w:name="_GoBack"/>
+          <w:bookmarkEnd w:id="0"/>
+          <w:r>
+            <w:rPr>
+              <w:b/>
+              <w:bCs/>
+              <w:sz w:val="32"/>
+              <w:szCs w:val="32"/>
+            </w:rPr>
+            <w:t>oàn</w:t>
+          </w:r>
+        </w:p>
+        <w:p>
+          <w:pPr>
+            <w:ind w:left="2880"/>
+            <w:rPr>
+              <w:b/>
+              <w:bCs/>
+              <w:sz w:val="32"/>
+              <w:szCs w:val="32"/>
+            </w:rPr>
+          </w:pPr>
+          <w:r>
+            <w:rPr>
+              <w:b/>
+              <w:bCs/>
+              <w:sz w:val="32"/>
+              <w:szCs w:val="32"/>
+            </w:rPr>
+            <w:t>Lớp:</w:t>
+          </w:r>
+          <w:r>
+            <w:rPr>
+              <w:b/>
+              <w:bCs/>
+              <w:sz w:val="32"/>
+              <w:szCs w:val="32"/>
+            </w:rPr>
+            <w:t xml:space="preserve"> </w:t>
+          </w:r>
+          <w:r>
+            <w:rPr>
+              <w:b/>
+              <w:bCs/>
+              <w:sz w:val="32"/>
+              <w:szCs w:val="32"/>
+            </w:rPr>
+            <w:t>59PM1</w:t>
+          </w:r>
+        </w:p>
+        <w:p>
+          <w:pPr>
+            <w:rPr>
+              <w:b/>
+              <w:bCs/>
+              <w:sz w:val="32"/>
+              <w:szCs w:val="32"/>
+            </w:rPr>
+          </w:pPr>
+        </w:p>
+        <w:p>
+          <w:pPr>
+            <w:rPr>
+              <w:sz w:val="28"/>
+              <w:szCs w:val="28"/>
+              <w:lang w:val="vi-VN"/>
+            </w:rPr>
+          </w:pPr>
+        </w:p>
+        <w:p>
+          <w:pPr>
+            <w:rPr>
+              <w:sz w:val="28"/>
+              <w:szCs w:val="28"/>
+              <w:lang w:val="vi-VN"/>
+            </w:rPr>
+          </w:pPr>
+        </w:p>
+        <w:p>
+          <w:pPr>
+            <w:rPr>
+              <w:sz w:val="28"/>
+              <w:szCs w:val="28"/>
+              <w:lang w:val="vi-VN"/>
+            </w:rPr>
+          </w:pPr>
+        </w:p>
+        <w:p>
+          <w:pPr>
+            <w:jc w:val="center"/>
+            <w:rPr>
+              <w:sz w:val="28"/>
+              <w:szCs w:val="28"/>
+            </w:rPr>
+          </w:pPr>
+          <w:r>
+            <w:rPr>
+              <w:sz w:val="28"/>
+              <w:szCs w:val="28"/>
+              <w:lang w:val="vi-VN"/>
+            </w:rPr>
+            <w:t>Hà Nội</w:t>
+          </w:r>
+          <w:r>
+            <w:rPr>
+              <w:sz w:val="28"/>
+              <w:szCs w:val="28"/>
+            </w:rPr>
+            <w:t>, tháng  năm</w:t>
+          </w:r>
+          <w:r>
+            <w:rPr>
+              <w:sz w:val="28"/>
+              <w:szCs w:val="28"/>
+              <w:lang w:val="vi-VN"/>
+            </w:rPr>
+            <w:t xml:space="preserve"> 20</w:t>
+          </w:r>
+          <w:r>
+            <w:rPr>
+              <w:sz w:val="28"/>
+              <w:szCs w:val="28"/>
+            </w:rPr>
+            <w:t>20</w:t>
+          </w:r>
+        </w:p>
+        <w:p>
+          <w:pPr>
+            <w:rPr>
+              <w:sz w:val="28"/>
+              <w:szCs w:val="28"/>
+            </w:rPr>
+          </w:pPr>
+        </w:p>
+      </w:sdtContent>
+    </w:sdt>
+    <w:p>
+      <w:pPr>
+        <w:spacing w:after="0" w:line="240" w:lineRule="auto"/>
+        <w:rPr>
+          <w:b/>
+          <w:bCs/>
+        </w:rPr>
+      </w:pPr>
+      <w:r>
+        <w:rPr>
+          <w:b/>
+          <w:bCs/>
+        </w:rPr>
+        <w:br w:type="page"/>
+      </w:r>
+    </w:p>
+    <w:p>
+      <w:pPr>
+        <w:spacing w:after="0" w:line="240" w:lineRule="auto"/>
+        <w:rPr>
+          <w:b/>
+          <w:bCs/>
+        </w:rPr>
+      </w:pPr>
+    </w:p>
+    <w:p>
+      <w:pPr>
         <w:jc w:val="center"/>
         <w:rPr>
           <w:b/>
@@ -15,84 +567,22 @@
           <w:b/>
           <w:bCs/>
         </w:rPr>
-        <w:t>BÁO CÁO BÀI T</w:t>
-      </w:r>
+        <w:t>BÁO CÁO BÀI TẬP LỚN</w:t>
+      </w:r>
+    </w:p>
+    <w:p>
+      <w:pPr>
+        <w:jc w:val="center"/>
+      </w:pPr>
       <w:r>
         <w:rPr>
           <w:b/>
           <w:bCs/>
         </w:rPr>
-        <w:t>Ậ</w:t>
-      </w:r>
-      <w:r>
-        <w:rPr>
-          <w:b/>
-          <w:bCs/>
-        </w:rPr>
-        <w:t>P L</w:t>
-      </w:r>
-      <w:r>
-        <w:rPr>
-          <w:b/>
-          <w:bCs/>
-        </w:rPr>
-        <w:t>Ớ</w:t>
-      </w:r>
-      <w:r>
-        <w:rPr>
-          <w:b/>
-          <w:bCs/>
-        </w:rPr>
-        <w:t>N</w:t>
-      </w:r>
-    </w:p>
-    <w:p>
-      <w:pPr>
-        <w:jc w:val="center"/>
-      </w:pPr>
-      <w:r>
-        <w:rPr>
-          <w:b/>
-          <w:bCs/>
-        </w:rPr>
-        <w:t>H</w:t>
-      </w:r>
-      <w:r>
-        <w:rPr>
-          <w:b/>
-          <w:bCs/>
-        </w:rPr>
-        <w:t>ọ</w:t>
-      </w:r>
-      <w:r>
-        <w:rPr>
-          <w:b/>
-          <w:bCs/>
-        </w:rPr>
-        <w:t>c ph</w:t>
-      </w:r>
-      <w:r>
-        <w:rPr>
-          <w:b/>
-          <w:bCs/>
-        </w:rPr>
-        <w:t>ầ</w:t>
-      </w:r>
-      <w:r>
-        <w:rPr>
-          <w:b/>
-          <w:bCs/>
-        </w:rPr>
-        <w:t>n</w:t>
-      </w:r>
-      <w:r>
-        <w:t>: Công ngh</w:t>
-      </w:r>
-      <w:r>
-        <w:t>ệ</w:t>
-      </w:r>
-      <w:r>
-        <w:t xml:space="preserve"> Web (CSE485)</w:t>
+        <w:t>Học phần</w:t>
+      </w:r>
+      <w:r>
+        <w:t>: Công nghệ Web (CSE485)</w:t>
       </w:r>
     </w:p>
     <w:p>
@@ -119,35 +609,7 @@
           <w:b/>
           <w:bCs/>
         </w:rPr>
-        <w:t>1. T</w:t>
-      </w:r>
-      <w:r>
-        <w:rPr>
-          <w:b/>
-          <w:bCs/>
-        </w:rPr>
-        <w:t>ổ</w:t>
-      </w:r>
-      <w:r>
-        <w:rPr>
-          <w:b/>
-          <w:bCs/>
-        </w:rPr>
-        <w:t>ng quan v</w:t>
-      </w:r>
-      <w:r>
-        <w:rPr>
-          <w:b/>
-          <w:bCs/>
-        </w:rPr>
-        <w:t>ề</w:t>
-      </w:r>
-      <w:r>
-        <w:rPr>
-          <w:b/>
-          <w:bCs/>
-        </w:rPr>
-        <w:t xml:space="preserve"> Project</w:t>
+        <w:t>1. Tổng quan về Project</w:t>
       </w:r>
     </w:p>
     <w:p>
@@ -166,17 +628,68 @@
           <w:i/>
           <w:iCs/>
         </w:rPr>
-        <w:t>1.1 - Gi</w:t>
-      </w:r>
-      <w:r>
+        <w:t>1.1 - Giới thiệu chung về Website</w:t>
+      </w:r>
+    </w:p>
+    <w:p>
+      <w:pPr>
+        <w:jc w:val="both"/>
+      </w:pPr>
+      <w:r>
+        <w:rPr>
+          <w:color w:val="C9211E"/>
+        </w:rPr>
+        <w:t xml:space="preserve">       </w:t>
+      </w:r>
+      <w:r>
+        <w:t>Trang web</w:t>
+      </w:r>
+      <w:r>
+        <w:t xml:space="preserve"> khoa Công nghệ thông tin</w:t>
+      </w:r>
+      <w:r>
+        <w:t xml:space="preserve"> trường Đại học </w:t>
+      </w:r>
+      <w:r>
+        <w:t>Thủy Lợi</w:t>
+      </w:r>
+      <w:r>
+        <w:t xml:space="preserve"> đượ</w:t>
+      </w:r>
+      <w:r>
+        <w:t>c xây dựng để xem tin tức, giới thiệu về khoa Công nghệ thông tin(CNTT), các đề tài nghiên cứu khoa học, các chương trình đào tạo – định hướng nghề nghiệp, các bộ môn, tài liệu, tư vấn cho sinh viên</w:t>
+      </w:r>
+      <w:r>
+        <w:t>... Hệ thống được xây dựng dưới dạ</w:t>
+      </w:r>
+      <w:r>
+        <w:t>ng website</w:t>
+      </w:r>
+      <w:r>
+        <w:t xml:space="preserve"> nên người dùng có thể sử dụng hệ thống rất thuận tiện ở mọi nơi với nhiều loại thiết bị khác nhau như máy tính, máy tính bảng, điện thoại có kết nối internet đều có thể s</w:t>
+      </w:r>
+      <w:r>
+        <w:t>ử</w:t>
+      </w:r>
+      <w:r>
+        <w:t xml:space="preserve"> dụng được, đảm bảo cho việc tiếp nhận và xử lý thông báo, tin tức </w:t>
+      </w:r>
+      <w:r>
+        <w:t xml:space="preserve">về khoa CNTT </w:t>
+      </w:r>
+      <w:r>
+        <w:t>một cách nhanh chóng thuận lợi.</w:t>
+      </w:r>
+    </w:p>
+    <w:p>
+      <w:pPr>
         <w:rPr>
           <w:b/>
           <w:bCs/>
           <w:i/>
           <w:iCs/>
         </w:rPr>
-        <w:t>ớ</w:t>
-      </w:r>
+      </w:pPr>
       <w:r>
         <w:rPr>
           <w:b/>
@@ -184,518 +697,37 @@
           <w:i/>
           <w:iCs/>
         </w:rPr>
-        <w:t>i thi</w:t>
-      </w:r>
-      <w:r>
-        <w:rPr>
-          <w:b/>
-          <w:bCs/>
-          <w:i/>
-          <w:iCs/>
-        </w:rPr>
-        <w:t>ệ</w:t>
-      </w:r>
-      <w:r>
-        <w:rPr>
-          <w:b/>
-          <w:bCs/>
-          <w:i/>
-          <w:iCs/>
-        </w:rPr>
-        <w:t>u chung v</w:t>
-      </w:r>
-      <w:r>
-        <w:rPr>
-          <w:b/>
-          <w:bCs/>
-          <w:i/>
-          <w:iCs/>
-        </w:rPr>
-        <w:t>ề</w:t>
-      </w:r>
-      <w:r>
-        <w:rPr>
-          <w:b/>
-          <w:bCs/>
-          <w:i/>
-          <w:iCs/>
-        </w:rPr>
-        <w:t xml:space="preserve"> Website</w:t>
+        <w:t>1.2 - Danh sách các chức năng đã thực hiện hoàn thiện</w:t>
       </w:r>
     </w:p>
     <w:p>
-      <w:pPr>
-        <w:jc w:val="both"/>
-      </w:pPr>
-      <w:r>
-        <w:rPr>
-          <w:color w:val="C9211E"/>
-        </w:rPr>
-        <w:t xml:space="preserve">       </w:t>
-      </w:r>
-      <w:r>
-        <w:t>Trang web</w:t>
-      </w:r>
-      <w:r>
-        <w:t xml:space="preserve"> khoa Công nghệ thông tin</w:t>
-      </w:r>
-      <w:r>
-        <w:t xml:space="preserve"> trư</w:t>
-      </w:r>
-      <w:r>
-        <w:t>ờ</w:t>
-      </w:r>
-      <w:r>
-        <w:t>ng Đ</w:t>
-      </w:r>
-      <w:r>
-        <w:t>ạ</w:t>
-      </w:r>
-      <w:r>
-        <w:t>i h</w:t>
-      </w:r>
-      <w:r>
-        <w:t>ọ</w:t>
-      </w:r>
-      <w:r>
-        <w:t xml:space="preserve">c </w:t>
-      </w:r>
-      <w:r>
-        <w:t>Thủy Lợi</w:t>
-      </w:r>
-      <w:r>
-        <w:t xml:space="preserve"> đư</w:t>
-      </w:r>
-      <w:r>
-        <w:t>ợ</w:t>
-      </w:r>
-      <w:r>
-        <w:t>c xây dựng để xem tin tức, giới thiệu về khoa Công nghệ thông tin(CNTT), các đề tài nghiên cứu khoa học, các chương trình đào tạo – định hướng nghề nghiệp, các bộ môn, tài liệu, tư vấn cho sinh viên</w:t>
-      </w:r>
-      <w:r>
-        <w:t>... H</w:t>
-      </w:r>
-      <w:r>
-        <w:t>ệ</w:t>
-      </w:r>
-      <w:r>
-        <w:t xml:space="preserve"> th</w:t>
-      </w:r>
-      <w:r>
-        <w:t>ố</w:t>
-      </w:r>
-      <w:r>
-        <w:t>ng đư</w:t>
-      </w:r>
-      <w:r>
-        <w:t>ợ</w:t>
-      </w:r>
-      <w:r>
-        <w:t>c xây d</w:t>
-      </w:r>
-      <w:r>
-        <w:t>ự</w:t>
-      </w:r>
-      <w:r>
-        <w:t>ng dư</w:t>
-      </w:r>
-      <w:r>
-        <w:t>ớ</w:t>
-      </w:r>
-      <w:r>
-        <w:t>i d</w:t>
-      </w:r>
-      <w:r>
-        <w:t>ạ</w:t>
-      </w:r>
-      <w:r>
-        <w:t>ng website</w:t>
-      </w:r>
-      <w:r>
-        <w:t xml:space="preserve"> nên ng</w:t>
-      </w:r>
-      <w:r>
-        <w:t>ư</w:t>
-      </w:r>
-      <w:r>
-        <w:t>ờ</w:t>
-      </w:r>
-      <w:r>
-        <w:t>i dùng có th</w:t>
-      </w:r>
-      <w:r>
-        <w:t>ể</w:t>
-      </w:r>
-      <w:r>
-        <w:t xml:space="preserve"> s</w:t>
-      </w:r>
-      <w:r>
-        <w:t>ử</w:t>
-      </w:r>
-      <w:r>
-        <w:t xml:space="preserve"> d</w:t>
-      </w:r>
-      <w:r>
-        <w:t>ụ</w:t>
-      </w:r>
-      <w:r>
-        <w:t>ng h</w:t>
-      </w:r>
-      <w:r>
-        <w:t>ệ</w:t>
-      </w:r>
-      <w:r>
-        <w:t xml:space="preserve"> th</w:t>
-      </w:r>
-      <w:r>
-        <w:t>ố</w:t>
-      </w:r>
-      <w:r>
-        <w:t>ng r</w:t>
-      </w:r>
-      <w:r>
-        <w:t>ấ</w:t>
-      </w:r>
-      <w:r>
-        <w:t>t thu</w:t>
-      </w:r>
-      <w:r>
-        <w:t>ậ</w:t>
-      </w:r>
-      <w:r>
-        <w:t>n ti</w:t>
-      </w:r>
-      <w:r>
-        <w:t>ệ</w:t>
-      </w:r>
-      <w:r>
-        <w:t xml:space="preserve">n </w:t>
-      </w:r>
-      <w:r>
-        <w:t>ở</w:t>
-      </w:r>
-      <w:r>
-        <w:t xml:space="preserve"> m</w:t>
-      </w:r>
-      <w:r>
-        <w:t>ọ</w:t>
-      </w:r>
-      <w:r>
-        <w:t>i nơi v</w:t>
-      </w:r>
-      <w:r>
-        <w:t>ớ</w:t>
-      </w:r>
-      <w:r>
-        <w:t>i nhi</w:t>
-      </w:r>
-      <w:r>
-        <w:t>ề</w:t>
-      </w:r>
-      <w:r>
-        <w:t>u lo</w:t>
-      </w:r>
-      <w:r>
-        <w:t>ạ</w:t>
-      </w:r>
-      <w:r>
-        <w:t>i thi</w:t>
-      </w:r>
-      <w:r>
-        <w:t>ế</w:t>
-      </w:r>
-      <w:r>
-        <w:t>t b</w:t>
-      </w:r>
-      <w:r>
-        <w:t>ị</w:t>
-      </w:r>
-      <w:r>
-        <w:t xml:space="preserve"> khác nhau như máy tính, máy tính b</w:t>
-      </w:r>
-      <w:r>
-        <w:t>ả</w:t>
-      </w:r>
-      <w:r>
-        <w:t>ng, đi</w:t>
-      </w:r>
-      <w:r>
-        <w:t>ệ</w:t>
-      </w:r>
-      <w:r>
-        <w:t>n tho</w:t>
-      </w:r>
-      <w:r>
-        <w:t>ạ</w:t>
-      </w:r>
-      <w:r>
-        <w:t>i có k</w:t>
-      </w:r>
-      <w:r>
-        <w:t>ế</w:t>
-      </w:r>
-      <w:r>
-        <w:t>t n</w:t>
-      </w:r>
-      <w:r>
-        <w:t>ố</w:t>
-      </w:r>
-      <w:r>
-        <w:t>i internet đ</w:t>
-      </w:r>
-      <w:r>
-        <w:t>ề</w:t>
-      </w:r>
-      <w:r>
-        <w:t>u có th</w:t>
-      </w:r>
-      <w:r>
-        <w:t>ể</w:t>
-      </w:r>
-      <w:r>
-        <w:t xml:space="preserve"> s</w:t>
-      </w:r>
-      <w:r>
-        <w:t>ử</w:t>
-      </w:r>
-      <w:r>
-        <w:t xml:space="preserve"> d</w:t>
-      </w:r>
-      <w:r>
-        <w:t>ụ</w:t>
-      </w:r>
-      <w:r>
-        <w:t>ng đư</w:t>
-      </w:r>
-      <w:r>
-        <w:t>ợ</w:t>
-      </w:r>
-      <w:r>
-        <w:t>c, đ</w:t>
-      </w:r>
-      <w:r>
-        <w:t>ả</w:t>
-      </w:r>
-      <w:r>
-        <w:t>m b</w:t>
-      </w:r>
-      <w:r>
-        <w:t>ả</w:t>
-      </w:r>
-      <w:r>
-        <w:t>o cho vi</w:t>
-      </w:r>
-      <w:r>
-        <w:t>ệ</w:t>
-      </w:r>
-      <w:r>
-        <w:t>c ti</w:t>
-      </w:r>
-      <w:r>
-        <w:t>ế</w:t>
-      </w:r>
-      <w:r>
-        <w:t>p nh</w:t>
-      </w:r>
-      <w:r>
-        <w:t>ậ</w:t>
-      </w:r>
-      <w:r>
-        <w:t>n và x</w:t>
-      </w:r>
-      <w:r>
-        <w:t>ử</w:t>
-      </w:r>
-      <w:r>
-        <w:t xml:space="preserve"> lý thông báo, tin t</w:t>
-      </w:r>
-      <w:r>
-        <w:t>ứ</w:t>
-      </w:r>
-      <w:r>
-        <w:t xml:space="preserve">c </w:t>
-      </w:r>
-      <w:r>
-        <w:t xml:space="preserve">về khoa CNTT </w:t>
-      </w:r>
-      <w:r>
-        <w:t>m</w:t>
-      </w:r>
-      <w:r>
-        <w:t>ộ</w:t>
-      </w:r>
-      <w:r>
-        <w:t>t cách n</w:t>
-      </w:r>
-      <w:r>
-        <w:t>hanh chóng thu</w:t>
-      </w:r>
-      <w:r>
-        <w:t>ậ</w:t>
-      </w:r>
-      <w:r>
-        <w:t>n l</w:t>
-      </w:r>
-      <w:r>
-        <w:t>ợ</w:t>
-      </w:r>
-      <w:r>
-        <w:t>i.</w:t>
+      <w:r>
+        <w:t>a. Phần Guest</w:t>
       </w:r>
     </w:p>
     <w:p>
-      <w:pPr>
-        <w:rPr>
-          <w:b/>
-          <w:bCs/>
-          <w:i/>
-          <w:iCs/>
-        </w:rPr>
-      </w:pPr>
-      <w:r>
-        <w:rPr>
-          <w:b/>
-          <w:bCs/>
-          <w:i/>
-          <w:iCs/>
-        </w:rPr>
-        <w:t>1.2 - Danh sách các ch</w:t>
-      </w:r>
-      <w:r>
-        <w:rPr>
-          <w:b/>
-          <w:bCs/>
-          <w:i/>
-          <w:iCs/>
-        </w:rPr>
-        <w:t>ứ</w:t>
-      </w:r>
-      <w:r>
-        <w:rPr>
-          <w:b/>
-          <w:bCs/>
-          <w:i/>
-          <w:iCs/>
-        </w:rPr>
-        <w:t>c năng đã th</w:t>
-      </w:r>
-      <w:r>
-        <w:rPr>
-          <w:b/>
-          <w:bCs/>
-          <w:i/>
-          <w:iCs/>
-        </w:rPr>
-        <w:t>ự</w:t>
-      </w:r>
-      <w:r>
-        <w:rPr>
-          <w:b/>
-          <w:bCs/>
-          <w:i/>
-          <w:iCs/>
-        </w:rPr>
-        <w:t>c hi</w:t>
-      </w:r>
-      <w:r>
-        <w:rPr>
-          <w:b/>
-          <w:bCs/>
-          <w:i/>
-          <w:iCs/>
-        </w:rPr>
-        <w:t>ệ</w:t>
-      </w:r>
-      <w:r>
-        <w:rPr>
-          <w:b/>
-          <w:bCs/>
-          <w:i/>
-          <w:iCs/>
-        </w:rPr>
-        <w:t>n hoàn thi</w:t>
-      </w:r>
-      <w:r>
-        <w:rPr>
-          <w:b/>
-          <w:bCs/>
-          <w:i/>
-          <w:iCs/>
-        </w:rPr>
-        <w:t>ệ</w:t>
-      </w:r>
-      <w:r>
-        <w:rPr>
-          <w:b/>
-          <w:bCs/>
-          <w:i/>
-          <w:iCs/>
-        </w:rPr>
-        <w:t>n</w:t>
+      <w:r>
+        <w:t>- Đăng nhập/Đăng kí hệ thống</w:t>
       </w:r>
     </w:p>
     <w:p>
       <w:r>
-        <w:t>a. Ph</w:t>
-      </w:r>
-      <w:r>
-        <w:t>ầ</w:t>
-      </w:r>
-      <w:r>
-        <w:t>n Guest</w:t>
+        <w:t>- Phân trang</w:t>
       </w:r>
     </w:p>
     <w:p>
       <w:r>
-        <w:t>- Đăng nh</w:t>
-      </w:r>
-      <w:r>
-        <w:t>ậ</w:t>
-      </w:r>
-      <w:r>
-        <w:t>p/Đăng kí h</w:t>
-      </w:r>
-      <w:r>
-        <w:t>ệ</w:t>
-      </w:r>
-      <w:r>
-        <w:t xml:space="preserve"> th</w:t>
-      </w:r>
-      <w:r>
-        <w:t>ố</w:t>
-      </w:r>
-      <w:r>
-        <w:t>ng</w:t>
+        <w:t>- Diễn đàn</w:t>
       </w:r>
     </w:p>
     <w:p>
       <w:r>
-        <w:t>- Phân trang</w:t>
+        <w:t>b. Phần Quản trị</w:t>
       </w:r>
     </w:p>
     <w:p>
       <w:r>
-        <w:t>b. Ph</w:t>
-      </w:r>
-      <w:r>
-        <w:t>ầ</w:t>
-      </w:r>
-      <w:r>
-        <w:t>n Qu</w:t>
-      </w:r>
-      <w:r>
-        <w:t>ả</w:t>
-      </w:r>
-      <w:r>
-        <w:t>n tr</w:t>
-      </w:r>
-      <w:r>
-        <w:t>ị</w:t>
-      </w:r>
-    </w:p>
-    <w:p>
-      <w:r>
-        <w:t>-</w:t>
+        <w:t>- Quản lý người dùng: Liệt kê, Thêm, Sửa, Xóa.</w:t>
       </w:r>
     </w:p>
     <w:p>
@@ -710,21 +742,7 @@
           <w:b/>
           <w:bCs/>
         </w:rPr>
-        <w:t>2. Phân công công vi</w:t>
-      </w:r>
-      <w:r>
-        <w:rPr>
-          <w:b/>
-          <w:bCs/>
-        </w:rPr>
-        <w:t>ệ</w:t>
-      </w:r>
-      <w:r>
-        <w:rPr>
-          <w:b/>
-          <w:bCs/>
-        </w:rPr>
-        <w:t>c và thông tin Project</w:t>
+        <w:t>2. Phân công công việc và thông tin Project</w:t>
       </w:r>
     </w:p>
     <w:tbl>
@@ -757,21 +775,7 @@
                 <w:b/>
                 <w:bCs/>
               </w:rPr>
-              <w:t>Phân vi</w:t>
-            </w:r>
-            <w:r>
-              <w:rPr>
-                <w:b/>
-                <w:bCs/>
-              </w:rPr>
-              <w:t>ệ</w:t>
-            </w:r>
-            <w:r>
-              <w:rPr>
-                <w:b/>
-                <w:bCs/>
-              </w:rPr>
-              <w:t>c trong nhóm</w:t>
+              <w:t>Phân việc trong nhóm</w:t>
             </w:r>
           </w:p>
         </w:tc>
@@ -821,13 +825,7 @@
               <w:spacing w:after="0" w:line="240" w:lineRule="auto"/>
             </w:pPr>
             <w:r>
-              <w:t>Vi</w:t>
-            </w:r>
-            <w:r>
-              <w:t>ệ</w:t>
-            </w:r>
-            <w:r>
-              <w:t>c 1</w:t>
+              <w:t>Việc 1</w:t>
             </w:r>
             <w:r>
               <w:t>: Phần đầu của website khoa Công Nghệ Thông Tin</w:t>
@@ -843,13 +841,7 @@
               <w:spacing w:after="0" w:line="240" w:lineRule="auto"/>
             </w:pPr>
             <w:r>
-              <w:t>Vi</w:t>
-            </w:r>
-            <w:r>
-              <w:t>ệ</w:t>
-            </w:r>
-            <w:r>
-              <w:t>c 2</w:t>
+              <w:t>Việc 2</w:t>
             </w:r>
             <w:r>
               <w:t>: Làm trang Quản trị</w:t>
@@ -870,13 +862,7 @@
               <w:spacing w:after="0" w:line="240" w:lineRule="auto"/>
             </w:pPr>
             <w:r>
-              <w:t>Vi</w:t>
-            </w:r>
-            <w:r>
-              <w:t>ệ</w:t>
-            </w:r>
-            <w:r>
-              <w:t>c 3</w:t>
+              <w:t>Việc 3</w:t>
             </w:r>
             <w:r>
               <w:t>: Phần sau của website khoa Công Nghệ Thông Tin</w:t>
@@ -892,13 +878,7 @@
               <w:spacing w:after="0" w:line="240" w:lineRule="auto"/>
             </w:pPr>
             <w:r>
-              <w:t>Vi</w:t>
-            </w:r>
-            <w:r>
-              <w:t>ệ</w:t>
-            </w:r>
-            <w:r>
-              <w:t>c 4</w:t>
+              <w:t>Việc 4</w:t>
             </w:r>
             <w:r>
               <w:t>: Làm</w:t>
@@ -922,22 +902,7 @@
               <w:spacing w:after="0" w:line="240" w:lineRule="auto"/>
             </w:pPr>
             <w:r>
-              <w:t>Đi</w:t>
-            </w:r>
-            <w:r>
-              <w:t>ể</w:t>
-            </w:r>
-            <w:r>
-              <w:t>m t</w:t>
-            </w:r>
-            <w:r>
-              <w:t>ự</w:t>
-            </w:r>
-            <w:r>
-              <w:t xml:space="preserve"> đánh giá c</w:t>
-            </w:r>
-            <w:r>
-              <w:t>ủ</w:t>
+              <w:t>Điểm tự đánh giá củ</w:t>
             </w:r>
             <w:r>
               <w:t>a cá nhân: 7</w:t>
@@ -956,25 +921,7 @@
               <w:spacing w:after="0" w:line="240" w:lineRule="auto"/>
             </w:pPr>
             <w:r>
-              <w:t>Đi</w:t>
-            </w:r>
-            <w:r>
-              <w:t>ể</w:t>
-            </w:r>
-            <w:r>
-              <w:t>m t</w:t>
-            </w:r>
-            <w:r>
-              <w:t>ự</w:t>
-            </w:r>
-            <w:r>
-              <w:t xml:space="preserve"> đánh giá c</w:t>
-            </w:r>
-            <w:r>
-              <w:t>ủ</w:t>
-            </w:r>
-            <w:r>
-              <w:t>a cá nhân: 7đ</w:t>
+              <w:t>Điểm tự đánh giá của cá nhân: 7đ</w:t>
             </w:r>
           </w:p>
         </w:tc>
@@ -996,13 +943,7 @@
               <w:t>Ghi chú</w:t>
             </w:r>
             <w:r>
-              <w:t>: Trư</w:t>
-            </w:r>
-            <w:r>
-              <w:t>ở</w:t>
-            </w:r>
-            <w:r>
-              <w:t>ng nhóm</w:t>
+              <w:t>: Trưởng nhóm</w:t>
             </w:r>
           </w:p>
         </w:tc>
@@ -1028,33 +969,9 @@
               <w:spacing w:after="0" w:line="240" w:lineRule="auto"/>
             </w:pPr>
             <w:r>
-              <w:t>Link Github t</w:t>
-            </w:r>
-            <w:r>
-              <w:t>ớ</w:t>
-            </w:r>
-            <w:r>
-              <w:t>i thư m</w:t>
-            </w:r>
-            <w:r>
-              <w:t>ụ</w:t>
-            </w:r>
-            <w:r>
-              <w:t>c BTL làm vi</w:t>
-            </w:r>
-            <w:r>
-              <w:t>ệ</w:t>
-            </w:r>
-            <w:r>
-              <w:t>c c</w:t>
-            </w:r>
-            <w:r>
-              <w:t>ủ</w:t>
-            </w:r>
-            <w:r>
-              <w:t xml:space="preserve">a nhóm: </w:t>
-            </w:r>
-            <w:hyperlink r:id="rId5" w:history="1">
+              <w:t xml:space="preserve">Link Github tới thư mục BTL làm việc của nhóm: </w:t>
+            </w:r>
+            <w:hyperlink r:id="rId6" w:history="1">
               <w:r>
                 <w:rPr>
                   <w:rStyle w:val="Hyperlink"/>
@@ -1084,70 +1001,7 @@
           <w:b/>
           <w:bCs/>
         </w:rPr>
-        <w:t>3. Lư</w:t>
-      </w:r>
-      <w:r>
-        <w:rPr>
-          <w:b/>
-          <w:bCs/>
-        </w:rPr>
-        <w:t>ợ</w:t>
-      </w:r>
-      <w:r>
-        <w:rPr>
-          <w:b/>
-          <w:bCs/>
-        </w:rPr>
-        <w:t xml:space="preserve">c </w:t>
-      </w:r>
-      <w:r>
-        <w:rPr>
-          <w:b/>
-          <w:bCs/>
-        </w:rPr>
-        <w:t>đ</w:t>
-      </w:r>
-      <w:r>
-        <w:rPr>
-          <w:b/>
-          <w:bCs/>
-        </w:rPr>
-        <w:t>ồ</w:t>
-      </w:r>
-      <w:r>
-        <w:rPr>
-          <w:b/>
-          <w:bCs/>
-        </w:rPr>
-        <w:t xml:space="preserve"> CSDL và chi ti</w:t>
-      </w:r>
-      <w:r>
-        <w:rPr>
-          <w:b/>
-          <w:bCs/>
-        </w:rPr>
-        <w:t>ế</w:t>
-      </w:r>
-      <w:r>
-        <w:rPr>
-          <w:b/>
-          <w:bCs/>
-        </w:rPr>
-        <w:t>t các b</w:t>
-      </w:r>
-      <w:r>
-        <w:rPr>
-          <w:b/>
-          <w:bCs/>
-        </w:rPr>
-        <w:t>ả</w:t>
-      </w:r>
-      <w:r>
-        <w:rPr>
-          <w:b/>
-          <w:bCs/>
-        </w:rPr>
-        <w:t>ng</w:t>
+        <w:t>3. Lược đồ CSDL và chi tiết các bảng</w:t>
       </w:r>
     </w:p>
     <w:p/>
@@ -1158,7 +1012,7 @@
         <w:tblLook w:val="04A0" w:firstRow="1" w:lastRow="0" w:firstColumn="1" w:lastColumn="0" w:noHBand="0" w:noVBand="1"/>
       </w:tblPr>
       <w:tblGrid>
-        <w:gridCol w:w="9667"/>
+        <w:gridCol w:w="9629"/>
       </w:tblGrid>
       <w:tr>
         <w:tc>
@@ -1196,8 +1050,8 @@
             <w:r>
               <w:lastRenderedPageBreak/>
               <w:drawing>
-                <wp:inline distT="0" distB="0" distL="0" distR="0" wp14:anchorId="7E4F3C5E" wp14:editId="698EFED1">
-                  <wp:extent cx="6001588" cy="3982006"/>
+                <wp:inline distT="0" distB="0" distL="0" distR="0" wp14:anchorId="574FB851" wp14:editId="58AFA8CE">
+                  <wp:extent cx="5792008" cy="3982006"/>
                   <wp:effectExtent l="0" t="0" r="0" b="0"/>
                   <wp:docPr id="1" name="Picture 1"/>
                   <wp:cNvGraphicFramePr>
@@ -1211,7 +1065,7 @@
                           <pic:cNvPicPr/>
                         </pic:nvPicPr>
                         <pic:blipFill>
-                          <a:blip r:embed="rId6"/>
+                          <a:blip r:embed="rId7"/>
                           <a:stretch>
                             <a:fillRect/>
                           </a:stretch>
@@ -1219,7 +1073,7 @@
                         <pic:spPr>
                           <a:xfrm>
                             <a:off x="0" y="0"/>
-                            <a:ext cx="6001588" cy="3982006"/>
+                            <a:ext cx="5792008" cy="3982006"/>
                           </a:xfrm>
                           <a:prstGeom prst="rect">
                             <a:avLst/>
@@ -1231,8 +1085,6 @@
                 </wp:inline>
               </w:drawing>
             </w:r>
-            <w:bookmarkStart w:id="0" w:name="_GoBack"/>
-            <w:bookmarkEnd w:id="0"/>
           </w:p>
         </w:tc>
       </w:tr>
@@ -1294,13 +1146,7 @@
               <w:rPr>
                 <w:lang w:eastAsia="zh-CN"/>
               </w:rPr>
-              <w:t>Quan h</w:t>
-            </w:r>
-            <w:r>
-              <w:rPr>
-                <w:lang w:eastAsia="zh-CN"/>
-              </w:rPr>
-              <w:t>ệ</w:t>
+              <w:t>Quan hệ</w:t>
             </w:r>
           </w:p>
         </w:tc>
@@ -1325,19 +1171,7 @@
               <w:rPr>
                 <w:lang w:eastAsia="zh-CN"/>
               </w:rPr>
-              <w:t>Thu</w:t>
-            </w:r>
-            <w:r>
-              <w:rPr>
-                <w:lang w:eastAsia="zh-CN"/>
-              </w:rPr>
-              <w:t>ộ</w:t>
-            </w:r>
-            <w:r>
-              <w:rPr>
-                <w:lang w:eastAsia="zh-CN"/>
-              </w:rPr>
-              <w:t>c tính</w:t>
+              <w:t>Thuộc tính</w:t>
             </w:r>
           </w:p>
         </w:tc>
@@ -1362,31 +1196,7 @@
               <w:rPr>
                 <w:lang w:eastAsia="zh-CN"/>
               </w:rPr>
-              <w:t>Di</w:t>
-            </w:r>
-            <w:r>
-              <w:rPr>
-                <w:lang w:eastAsia="zh-CN"/>
-              </w:rPr>
-              <w:t>ễ</w:t>
-            </w:r>
-            <w:r>
-              <w:rPr>
-                <w:lang w:eastAsia="zh-CN"/>
-              </w:rPr>
-              <w:t>n gi</w:t>
-            </w:r>
-            <w:r>
-              <w:rPr>
-                <w:lang w:eastAsia="zh-CN"/>
-              </w:rPr>
-              <w:t>ả</w:t>
-            </w:r>
-            <w:r>
-              <w:rPr>
-                <w:lang w:eastAsia="zh-CN"/>
-              </w:rPr>
-              <w:t>i</w:t>
+              <w:t>Diễn giải</w:t>
             </w:r>
           </w:p>
         </w:tc>
@@ -1411,43 +1221,7 @@
               <w:rPr>
                 <w:lang w:eastAsia="zh-CN"/>
               </w:rPr>
-              <w:t>Ki</w:t>
-            </w:r>
-            <w:r>
-              <w:rPr>
-                <w:lang w:eastAsia="zh-CN"/>
-              </w:rPr>
-              <w:t>ể</w:t>
-            </w:r>
-            <w:r>
-              <w:rPr>
-                <w:lang w:eastAsia="zh-CN"/>
-              </w:rPr>
-              <w:t>u d</w:t>
-            </w:r>
-            <w:r>
-              <w:rPr>
-                <w:lang w:eastAsia="zh-CN"/>
-              </w:rPr>
-              <w:t>ữ</w:t>
-            </w:r>
-            <w:r>
-              <w:rPr>
-                <w:lang w:eastAsia="zh-CN"/>
-              </w:rPr>
-              <w:t xml:space="preserve"> li</w:t>
-            </w:r>
-            <w:r>
-              <w:rPr>
-                <w:lang w:eastAsia="zh-CN"/>
-              </w:rPr>
-              <w:t>ệ</w:t>
-            </w:r>
-            <w:r>
-              <w:rPr>
-                <w:lang w:eastAsia="zh-CN"/>
-              </w:rPr>
-              <w:t>u</w:t>
+              <w:t>Kiểu dữ liệu</w:t>
             </w:r>
           </w:p>
         </w:tc>
@@ -2210,7 +1984,7 @@
               <w:rPr>
                 <w:lang w:eastAsia="zh-CN"/>
               </w:rPr>
-              <w:t>baiviet</w:t>
+              <w:t>posts</w:t>
             </w:r>
           </w:p>
         </w:tc>
@@ -2336,7 +2110,7 @@
               <w:rPr>
                 <w:lang w:eastAsia="zh-CN"/>
               </w:rPr>
-              <w:t>tieude</w:t>
+              <w:t>title</w:t>
             </w:r>
           </w:p>
         </w:tc>
@@ -2443,7 +2217,7 @@
               <w:rPr>
                 <w:lang w:eastAsia="zh-CN"/>
               </w:rPr>
-              <w:t>ngaydang</w:t>
+              <w:t>content</w:t>
             </w:r>
           </w:p>
         </w:tc>
@@ -2468,13 +2242,7 @@
               <w:rPr>
                 <w:lang w:eastAsia="zh-CN"/>
               </w:rPr>
-              <w:t>Ngày đăng</w:t>
-            </w:r>
-            <w:r>
-              <w:rPr>
-                <w:lang w:eastAsia="zh-CN"/>
-              </w:rPr>
-              <w:t xml:space="preserve"> </w:t>
+              <w:t>Nội dung</w:t>
             </w:r>
           </w:p>
         </w:tc>
@@ -2499,7 +2267,7 @@
               <w:rPr>
                 <w:lang w:eastAsia="zh-CN"/>
               </w:rPr>
-              <w:t>Date</w:t>
+              <w:t>Text</w:t>
             </w:r>
           </w:p>
         </w:tc>
@@ -2550,7 +2318,7 @@
               <w:rPr>
                 <w:lang w:eastAsia="zh-CN"/>
               </w:rPr>
-              <w:t>noidung</w:t>
+              <w:t>created_at</w:t>
             </w:r>
           </w:p>
         </w:tc>
@@ -2575,7 +2343,7 @@
               <w:rPr>
                 <w:lang w:eastAsia="zh-CN"/>
               </w:rPr>
-              <w:t>Nội dung</w:t>
+              <w:t>Thời gian tạo bài viết</w:t>
             </w:r>
           </w:p>
         </w:tc>
@@ -2600,7 +2368,7 @@
               <w:rPr>
                 <w:lang w:eastAsia="zh-CN"/>
               </w:rPr>
-              <w:t>Text</w:t>
+              <w:t>DateTime</w:t>
             </w:r>
           </w:p>
         </w:tc>
@@ -2632,7 +2400,7 @@
               <w:rPr>
                 <w:lang w:eastAsia="zh-CN"/>
               </w:rPr>
-              <w:t>hinhanh</w:t>
+              <w:t>comments</w:t>
             </w:r>
           </w:p>
         </w:tc>
@@ -2682,7 +2450,7 @@
               <w:rPr>
                 <w:lang w:eastAsia="zh-CN"/>
               </w:rPr>
-              <w:t>Mã hình ảnh</w:t>
+              <w:t>Mã bình luận</w:t>
             </w:r>
           </w:p>
         </w:tc>
@@ -2758,7 +2526,7 @@
               <w:rPr>
                 <w:lang w:eastAsia="zh-CN"/>
               </w:rPr>
-              <w:t>name</w:t>
+              <w:t>content</w:t>
             </w:r>
           </w:p>
         </w:tc>
@@ -2783,13 +2551,7 @@
               <w:rPr>
                 <w:lang w:eastAsia="zh-CN"/>
               </w:rPr>
-              <w:t xml:space="preserve">Tên </w:t>
-            </w:r>
-            <w:r>
-              <w:rPr>
-                <w:lang w:eastAsia="zh-CN"/>
-              </w:rPr>
-              <w:t>hình ảnh</w:t>
+              <w:t>Nội dung</w:t>
             </w:r>
           </w:p>
         </w:tc>
@@ -2877,7 +2639,7 @@
               <w:rPr>
                 <w:lang w:eastAsia="zh-CN"/>
               </w:rPr>
-              <w:t>url</w:t>
+              <w:t>created_at</w:t>
             </w:r>
           </w:p>
         </w:tc>
@@ -2902,7 +2664,7 @@
               <w:rPr>
                 <w:lang w:eastAsia="zh-CN"/>
               </w:rPr>
-              <w:t>Đường dẫn tới ảnh</w:t>
+              <w:t>Thời gian bình luận</w:t>
             </w:r>
           </w:p>
         </w:tc>
@@ -2927,7 +2689,7 @@
               <w:rPr>
                 <w:lang w:eastAsia="zh-CN"/>
               </w:rPr>
-              <w:t>Text</w:t>
+              <w:t>DateTime</w:t>
             </w:r>
           </w:p>
         </w:tc>
@@ -2947,105 +2709,7 @@
           <w:b/>
           <w:bCs/>
         </w:rPr>
-        <w:t xml:space="preserve">4. Hình </w:t>
-      </w:r>
-      <w:r>
-        <w:rPr>
-          <w:b/>
-          <w:bCs/>
-        </w:rPr>
-        <w:t>ả</w:t>
-      </w:r>
-      <w:r>
-        <w:rPr>
-          <w:b/>
-          <w:bCs/>
-        </w:rPr>
-        <w:t>nh k</w:t>
-      </w:r>
-      <w:r>
-        <w:rPr>
-          <w:b/>
-          <w:bCs/>
-        </w:rPr>
-        <w:t>ế</w:t>
-      </w:r>
-      <w:r>
-        <w:rPr>
-          <w:b/>
-          <w:bCs/>
-        </w:rPr>
-        <w:t>t qu</w:t>
-      </w:r>
-      <w:r>
-        <w:rPr>
-          <w:b/>
-          <w:bCs/>
-        </w:rPr>
-        <w:t>ả</w:t>
-      </w:r>
-      <w:r>
-        <w:rPr>
-          <w:b/>
-          <w:bCs/>
-        </w:rPr>
-        <w:t xml:space="preserve"> các ch</w:t>
-      </w:r>
-      <w:r>
-        <w:rPr>
-          <w:b/>
-          <w:bCs/>
-        </w:rPr>
-        <w:t>ứ</w:t>
-      </w:r>
-      <w:r>
-        <w:rPr>
-          <w:b/>
-          <w:bCs/>
-        </w:rPr>
-        <w:t>c năng đã th</w:t>
-      </w:r>
-      <w:r>
-        <w:rPr>
-          <w:b/>
-          <w:bCs/>
-        </w:rPr>
-        <w:t>ự</w:t>
-      </w:r>
-      <w:r>
-        <w:rPr>
-          <w:b/>
-          <w:bCs/>
-        </w:rPr>
-        <w:t>c hi</w:t>
-      </w:r>
-      <w:r>
-        <w:rPr>
-          <w:b/>
-          <w:bCs/>
-        </w:rPr>
-        <w:t>ệ</w:t>
-      </w:r>
-      <w:r>
-        <w:rPr>
-          <w:b/>
-          <w:bCs/>
-        </w:rPr>
-        <w:t>n đư</w:t>
-      </w:r>
-      <w:r>
-        <w:rPr>
-          <w:b/>
-          <w:bCs/>
-        </w:rPr>
-        <w:t>ợ</w:t>
-      </w:r>
-      <w:r>
-        <w:rPr>
-          <w:b/>
-          <w:bCs/>
-        </w:rPr>
-        <w:t>c.</w:t>
+        <w:t>4. Hình ảnh kết quả các chức năng đã thực hiện được.</w:t>
       </w:r>
     </w:p>
     <w:p>
@@ -3061,58 +2725,10 @@
         </w:rPr>
         <w:lastRenderedPageBreak/>
         <w:drawing>
-          <wp:inline distT="0" distB="0" distL="0" distR="0" wp14:anchorId="5ED742A1" wp14:editId="56164D20">
-            <wp:extent cx="6120130" cy="2900680"/>
-            <wp:effectExtent l="0" t="0" r="0" b="0"/>
-            <wp:docPr id="4" name="Picture 4"/>
-            <wp:cNvGraphicFramePr>
-              <a:graphicFrameLocks xmlns:a="http://schemas.openxmlformats.org/drawingml/2006/main" noChangeAspect="1"/>
-            </wp:cNvGraphicFramePr>
-            <a:graphic xmlns:a="http://schemas.openxmlformats.org/drawingml/2006/main">
-              <a:graphicData uri="http://schemas.openxmlformats.org/drawingml/2006/picture">
-                <pic:pic xmlns:pic="http://schemas.openxmlformats.org/drawingml/2006/picture">
-                  <pic:nvPicPr>
-                    <pic:cNvPr id="1" name=""/>
-                    <pic:cNvPicPr/>
-                  </pic:nvPicPr>
-                  <pic:blipFill>
-                    <a:blip r:embed="rId7"/>
-                    <a:stretch>
-                      <a:fillRect/>
-                    </a:stretch>
-                  </pic:blipFill>
-                  <pic:spPr>
-                    <a:xfrm>
-                      <a:off x="0" y="0"/>
-                      <a:ext cx="6120130" cy="2900680"/>
-                    </a:xfrm>
-                    <a:prstGeom prst="rect">
-                      <a:avLst/>
-                    </a:prstGeom>
-                  </pic:spPr>
-                </pic:pic>
-              </a:graphicData>
-            </a:graphic>
-          </wp:inline>
-        </w:drawing>
-      </w:r>
-    </w:p>
-    <w:p>
-      <w:pPr>
-        <w:jc w:val="center"/>
-        <w:rPr>
-          <w:noProof/>
-        </w:rPr>
-      </w:pPr>
-      <w:r>
-        <w:rPr>
-          <w:noProof/>
-        </w:rPr>
-        <w:drawing>
-          <wp:inline distT="0" distB="0" distL="0" distR="0" wp14:anchorId="7CE41342" wp14:editId="59185B24">
-            <wp:extent cx="6120130" cy="2624455"/>
-            <wp:effectExtent l="0" t="0" r="0" b="4445"/>
-            <wp:docPr id="5" name="Picture 5"/>
+          <wp:inline distT="0" distB="0" distL="0" distR="0" wp14:anchorId="49AE0B28" wp14:editId="2D859B8E">
+            <wp:extent cx="6120130" cy="2831465"/>
+            <wp:effectExtent l="0" t="0" r="0" b="6985"/>
+            <wp:docPr id="2" name="Picture 2"/>
             <wp:cNvGraphicFramePr>
               <a:graphicFrameLocks xmlns:a="http://schemas.openxmlformats.org/drawingml/2006/main" noChangeAspect="1"/>
             </wp:cNvGraphicFramePr>
@@ -3132,7 +2748,55 @@
                   <pic:spPr>
                     <a:xfrm>
                       <a:off x="0" y="0"/>
-                      <a:ext cx="6120130" cy="2624455"/>
+                      <a:ext cx="6120130" cy="2831465"/>
+                    </a:xfrm>
+                    <a:prstGeom prst="rect">
+                      <a:avLst/>
+                    </a:prstGeom>
+                  </pic:spPr>
+                </pic:pic>
+              </a:graphicData>
+            </a:graphic>
+          </wp:inline>
+        </w:drawing>
+      </w:r>
+    </w:p>
+    <w:p>
+      <w:pPr>
+        <w:jc w:val="center"/>
+        <w:rPr>
+          <w:noProof/>
+        </w:rPr>
+      </w:pPr>
+      <w:r>
+        <w:rPr>
+          <w:noProof/>
+        </w:rPr>
+        <w:drawing>
+          <wp:inline distT="0" distB="0" distL="0" distR="0" wp14:anchorId="2FF22190" wp14:editId="077BA2D9">
+            <wp:extent cx="6120130" cy="2621280"/>
+            <wp:effectExtent l="0" t="0" r="0" b="7620"/>
+            <wp:docPr id="3" name="Picture 3"/>
+            <wp:cNvGraphicFramePr>
+              <a:graphicFrameLocks xmlns:a="http://schemas.openxmlformats.org/drawingml/2006/main" noChangeAspect="1"/>
+            </wp:cNvGraphicFramePr>
+            <a:graphic xmlns:a="http://schemas.openxmlformats.org/drawingml/2006/main">
+              <a:graphicData uri="http://schemas.openxmlformats.org/drawingml/2006/picture">
+                <pic:pic xmlns:pic="http://schemas.openxmlformats.org/drawingml/2006/picture">
+                  <pic:nvPicPr>
+                    <pic:cNvPr id="1" name=""/>
+                    <pic:cNvPicPr/>
+                  </pic:nvPicPr>
+                  <pic:blipFill>
+                    <a:blip r:embed="rId9"/>
+                    <a:stretch>
+                      <a:fillRect/>
+                    </a:stretch>
+                  </pic:blipFill>
+                  <pic:spPr>
+                    <a:xfrm>
+                      <a:off x="0" y="0"/>
+                      <a:ext cx="6120130" cy="2621280"/>
                     </a:xfrm>
                     <a:prstGeom prst="rect">
                       <a:avLst/>
@@ -3172,7 +2836,7 @@
                     <pic:cNvPicPr/>
                   </pic:nvPicPr>
                   <pic:blipFill>
-                    <a:blip r:embed="rId9"/>
+                    <a:blip r:embed="rId10"/>
                     <a:stretch>
                       <a:fillRect/>
                     </a:stretch>
@@ -3198,16 +2862,7 @@
         <w:jc w:val="center"/>
       </w:pPr>
       <w:r>
-        <w:t>Giao di</w:t>
-      </w:r>
-      <w:r>
-        <w:t>ệ</w:t>
-      </w:r>
-      <w:r>
-        <w:t>n Trang ch</w:t>
-      </w:r>
-      <w:r>
-        <w:t>ủ</w:t>
+        <w:t>Giao diện Trang chủ</w:t>
       </w:r>
     </w:p>
     <w:p>
@@ -3229,6 +2884,7 @@
         <w:rPr>
           <w:b/>
           <w:bCs/>
+          <w:noProof/>
         </w:rPr>
         <w:lastRenderedPageBreak/>
         <w:drawing>
@@ -3247,7 +2903,7 @@
                     <pic:cNvPicPr/>
                   </pic:nvPicPr>
                   <pic:blipFill>
-                    <a:blip r:embed="rId10"/>
+                    <a:blip r:embed="rId11"/>
                     <a:stretch>
                       <a:fillRect/>
                     </a:stretch>
@@ -3273,13 +2929,189 @@
         <w:jc w:val="center"/>
       </w:pPr>
       <w:r>
-        <w:t>Giao di</w:t>
-      </w:r>
-      <w:r>
-        <w:t>ệ</w:t>
+        <w:t>Giao diệ</w:t>
       </w:r>
       <w:r>
         <w:t>n trang Diễn đàn</w:t>
+      </w:r>
+    </w:p>
+    <w:p>
+      <w:pPr>
+        <w:jc w:val="center"/>
+      </w:pPr>
+    </w:p>
+    <w:p>
+      <w:pPr>
+        <w:jc w:val="center"/>
+      </w:pPr>
+      <w:r>
+        <w:drawing>
+          <wp:inline distT="0" distB="0" distL="0" distR="0" wp14:anchorId="15C84FC9" wp14:editId="21B8386E">
+            <wp:extent cx="6120130" cy="3064510"/>
+            <wp:effectExtent l="0" t="0" r="0" b="2540"/>
+            <wp:docPr id="9" name="Picture 9"/>
+            <wp:cNvGraphicFramePr>
+              <a:graphicFrameLocks xmlns:a="http://schemas.openxmlformats.org/drawingml/2006/main" noChangeAspect="1"/>
+            </wp:cNvGraphicFramePr>
+            <a:graphic xmlns:a="http://schemas.openxmlformats.org/drawingml/2006/main">
+              <a:graphicData uri="http://schemas.openxmlformats.org/drawingml/2006/picture">
+                <pic:pic xmlns:pic="http://schemas.openxmlformats.org/drawingml/2006/picture">
+                  <pic:nvPicPr>
+                    <pic:cNvPr id="1" name=""/>
+                    <pic:cNvPicPr/>
+                  </pic:nvPicPr>
+                  <pic:blipFill>
+                    <a:blip r:embed="rId12"/>
+                    <a:stretch>
+                      <a:fillRect/>
+                    </a:stretch>
+                  </pic:blipFill>
+                  <pic:spPr>
+                    <a:xfrm>
+                      <a:off x="0" y="0"/>
+                      <a:ext cx="6120130" cy="3064510"/>
+                    </a:xfrm>
+                    <a:prstGeom prst="rect">
+                      <a:avLst/>
+                    </a:prstGeom>
+                  </pic:spPr>
+                </pic:pic>
+              </a:graphicData>
+            </a:graphic>
+          </wp:inline>
+        </w:drawing>
+      </w:r>
+    </w:p>
+    <w:p>
+      <w:pPr>
+        <w:jc w:val="center"/>
+      </w:pPr>
+      <w:r>
+        <w:t>Giao diệ</w:t>
+      </w:r>
+      <w:r>
+        <w:t>n Đ</w:t>
+      </w:r>
+      <w:r>
+        <w:t>ăng nhập</w:t>
+      </w:r>
+    </w:p>
+    <w:p>
+      <w:pPr>
+        <w:jc w:val="center"/>
+      </w:pPr>
+      <w:r>
+        <w:lastRenderedPageBreak/>
+        <w:drawing>
+          <wp:inline distT="0" distB="0" distL="0" distR="0" wp14:anchorId="0D2FC31E" wp14:editId="1EF42790">
+            <wp:extent cx="6120130" cy="3037840"/>
+            <wp:effectExtent l="0" t="0" r="0" b="0"/>
+            <wp:docPr id="10" name="Picture 10"/>
+            <wp:cNvGraphicFramePr>
+              <a:graphicFrameLocks xmlns:a="http://schemas.openxmlformats.org/drawingml/2006/main" noChangeAspect="1"/>
+            </wp:cNvGraphicFramePr>
+            <a:graphic xmlns:a="http://schemas.openxmlformats.org/drawingml/2006/main">
+              <a:graphicData uri="http://schemas.openxmlformats.org/drawingml/2006/picture">
+                <pic:pic xmlns:pic="http://schemas.openxmlformats.org/drawingml/2006/picture">
+                  <pic:nvPicPr>
+                    <pic:cNvPr id="1" name=""/>
+                    <pic:cNvPicPr/>
+                  </pic:nvPicPr>
+                  <pic:blipFill>
+                    <a:blip r:embed="rId13"/>
+                    <a:stretch>
+                      <a:fillRect/>
+                    </a:stretch>
+                  </pic:blipFill>
+                  <pic:spPr>
+                    <a:xfrm>
+                      <a:off x="0" y="0"/>
+                      <a:ext cx="6120130" cy="3037840"/>
+                    </a:xfrm>
+                    <a:prstGeom prst="rect">
+                      <a:avLst/>
+                    </a:prstGeom>
+                  </pic:spPr>
+                </pic:pic>
+              </a:graphicData>
+            </a:graphic>
+          </wp:inline>
+        </w:drawing>
+      </w:r>
+    </w:p>
+    <w:p>
+      <w:pPr>
+        <w:jc w:val="center"/>
+      </w:pPr>
+      <w:r>
+        <w:t>Giao diệ</w:t>
+      </w:r>
+      <w:r>
+        <w:t>n Đ</w:t>
+      </w:r>
+      <w:r>
+        <w:t>ăng ký</w:t>
+      </w:r>
+    </w:p>
+    <w:p>
+      <w:pPr>
+        <w:jc w:val="center"/>
+      </w:pPr>
+    </w:p>
+    <w:p>
+      <w:pPr>
+        <w:jc w:val="center"/>
+      </w:pPr>
+      <w:r>
+        <w:drawing>
+          <wp:inline distT="0" distB="0" distL="0" distR="0" wp14:anchorId="21CDA1D6" wp14:editId="7C45EDA9">
+            <wp:extent cx="6120130" cy="3095625"/>
+            <wp:effectExtent l="0" t="0" r="0" b="9525"/>
+            <wp:docPr id="8" name="Picture 8"/>
+            <wp:cNvGraphicFramePr>
+              <a:graphicFrameLocks xmlns:a="http://schemas.openxmlformats.org/drawingml/2006/main" noChangeAspect="1"/>
+            </wp:cNvGraphicFramePr>
+            <a:graphic xmlns:a="http://schemas.openxmlformats.org/drawingml/2006/main">
+              <a:graphicData uri="http://schemas.openxmlformats.org/drawingml/2006/picture">
+                <pic:pic xmlns:pic="http://schemas.openxmlformats.org/drawingml/2006/picture">
+                  <pic:nvPicPr>
+                    <pic:cNvPr id="1" name=""/>
+                    <pic:cNvPicPr/>
+                  </pic:nvPicPr>
+                  <pic:blipFill>
+                    <a:blip r:embed="rId14"/>
+                    <a:stretch>
+                      <a:fillRect/>
+                    </a:stretch>
+                  </pic:blipFill>
+                  <pic:spPr>
+                    <a:xfrm>
+                      <a:off x="0" y="0"/>
+                      <a:ext cx="6120130" cy="3095625"/>
+                    </a:xfrm>
+                    <a:prstGeom prst="rect">
+                      <a:avLst/>
+                    </a:prstGeom>
+                  </pic:spPr>
+                </pic:pic>
+              </a:graphicData>
+            </a:graphic>
+          </wp:inline>
+        </w:drawing>
+      </w:r>
+    </w:p>
+    <w:p>
+      <w:pPr>
+        <w:jc w:val="center"/>
+      </w:pPr>
+      <w:r>
+        <w:t>Giao diệ</w:t>
+      </w:r>
+      <w:r>
+        <w:t>n Q</w:t>
+      </w:r>
+      <w:r>
+        <w:t>uản trị</w:t>
       </w:r>
     </w:p>
     <w:sectPr>
